--- a/网页设计与制作期末考试试卷.docx
+++ b/网页设计与制作期末考试试卷.docx
@@ -2284,15 +2284,7 @@
         <w:rPr>
           <w:rFonts w:hint="eastAsia" w:ascii="宋体" w:hAnsi="宋体" w:eastAsia="宋体" w:cs="宋体"/>
         </w:rPr>
-        <w:t>从选择器方面来说css的优先规则____________</w:t>
-      </w:r>
-      <w:bookmarkStart w:id="0" w:name="_GoBack"/>
-      <w:bookmarkEnd w:id="0"/>
-      <w:r>
-        <w:rPr>
-          <w:rFonts w:hint="eastAsia" w:ascii="宋体" w:hAnsi="宋体" w:eastAsia="宋体" w:cs="宋体"/>
-        </w:rPr>
-        <w:t xml:space="preserve">_____________________。 </w:t>
+        <w:t xml:space="preserve">从选择器方面来说css的优先规则_________________________________。 </w:t>
       </w:r>
     </w:p>
     <w:p>
@@ -2565,10 +2557,19 @@
         <w:bidi w:val="0"/>
         <w:jc w:val="left"/>
         <w:rPr>
+          <w:rFonts w:hint="default"/>
+          <w:lang w:val="en-US" w:eastAsia="zh-CN"/>
+        </w:rPr>
+      </w:pPr>
+      <w:r>
+        <w:rPr>
           <w:rFonts w:hint="eastAsia"/>
           <w:lang w:val="en-US" w:eastAsia="zh-CN"/>
         </w:rPr>
-      </w:pPr>
+        <w:t>修改了该文件</w:t>
+      </w:r>
+      <w:bookmarkStart w:id="0" w:name="_GoBack"/>
+      <w:bookmarkEnd w:id="0"/>
     </w:p>
     <w:sectPr>
       <w:pgSz w:w="11906" w:h="16838"/>
